--- a/Synopsis.docx
+++ b/Synopsis.docx
@@ -1,6 +1,6 @@
 
 <file path=word/document.xml><?xml version="1.0" encoding="utf-8"?>
-<w:document xmlns:wpc="http://schemas.microsoft.com/office/word/2010/wordprocessingCanvas" xmlns:mc="http://schemas.openxmlformats.org/markup-compatibility/2006" xmlns:o="urn:schemas-microsoft-com:office:office" xmlns:r="http://schemas.openxmlformats.org/officeDocument/2006/relationships" xmlns:m="http://schemas.openxmlformats.org/officeDocument/2006/math" xmlns:v="urn:schemas-microsoft-com:vml" xmlns:wp14="http://schemas.microsoft.com/office/word/2010/wordprocessingDrawing" xmlns:wp="http://schemas.openxmlformats.org/drawingml/2006/wordprocessingDrawing" xmlns:w10="urn:schemas-microsoft-com:office:word" xmlns:w="http://schemas.openxmlformats.org/wordprocessingml/2006/main" xmlns:w14="http://schemas.microsoft.com/office/word/2010/wordml" xmlns:w15="http://schemas.microsoft.com/office/word/2012/wordml" xmlns:wpg="http://schemas.microsoft.com/office/word/2010/wordprocessingGroup" xmlns:wpi="http://schemas.microsoft.com/office/word/2010/wordprocessingInk" xmlns:wne="http://schemas.microsoft.com/office/word/2006/wordml" xmlns:wps="http://schemas.microsoft.com/office/word/2010/wordprocessingShape" mc:Ignorable="w14 w15 wp14">
+<w:document xmlns:ve="http://schemas.openxmlformats.org/markup-compatibility/2006" xmlns:o="urn:schemas-microsoft-com:office:office" xmlns:r="http://schemas.openxmlformats.org/officeDocument/2006/relationships" xmlns:m="http://schemas.openxmlformats.org/officeDocument/2006/math" xmlns:v="urn:schemas-microsoft-com:vml" xmlns:wp="http://schemas.openxmlformats.org/drawingml/2006/wordprocessingDrawing" xmlns:w10="urn:schemas-microsoft-com:office:word" xmlns:w="http://schemas.openxmlformats.org/wordprocessingml/2006/main" xmlns:wne="http://schemas.microsoft.com/office/word/2006/wordml">
   <w:body>
     <w:p>
       <w:pPr>
@@ -121,12 +121,6 @@
         </w:rPr>
         <w:t>SUBMITTED BY</w:t>
       </w:r>
-      <w:r>
-        <w:rPr>
-          <w:sz w:val="28"/>
-        </w:rPr>
-        <w:t xml:space="preserve"> </w:t>
-      </w:r>
     </w:p>
     <w:p>
       <w:pPr>
@@ -146,7 +140,7 @@
           <w:sz w:val="28"/>
           <w:szCs w:val="24"/>
         </w:rPr>
-        <w:t xml:space="preserve"> </w:t>
+        <w:tab/>
       </w:r>
       <w:r>
         <w:rPr>
@@ -196,14 +190,6 @@
           <w:szCs w:val="24"/>
         </w:rPr>
         <w:tab/>
-      </w:r>
-      <w:r>
-        <w:rPr>
-          <w:sz w:val="28"/>
-          <w:szCs w:val="24"/>
-        </w:rPr>
-        <w:tab/>
-        <w:t xml:space="preserve"> </w:t>
       </w:r>
     </w:p>
     <w:p>
@@ -235,7 +221,6 @@
           <w:szCs w:val="24"/>
         </w:rPr>
         <w:tab/>
-        <w:t xml:space="preserve"> </w:t>
       </w:r>
       <w:r>
         <w:rPr>
@@ -378,43 +363,7 @@
           <w:sz w:val="32"/>
           <w:szCs w:val="32"/>
         </w:rPr>
-        <w:t>M.</w:t>
-      </w:r>
-      <w:r>
-        <w:rPr>
-          <w:b/>
-          <w:bCs/>
-          <w:sz w:val="32"/>
-          <w:szCs w:val="32"/>
-        </w:rPr>
-        <w:t xml:space="preserve"> </w:t>
-      </w:r>
-      <w:r>
-        <w:rPr>
-          <w:b/>
-          <w:bCs/>
-          <w:sz w:val="32"/>
-          <w:szCs w:val="32"/>
-        </w:rPr>
-        <w:t>S.</w:t>
-      </w:r>
-      <w:r>
-        <w:rPr>
-          <w:b/>
-          <w:bCs/>
-          <w:sz w:val="32"/>
-          <w:szCs w:val="32"/>
-        </w:rPr>
-        <w:t xml:space="preserve"> </w:t>
-      </w:r>
-      <w:r>
-        <w:rPr>
-          <w:b/>
-          <w:bCs/>
-          <w:sz w:val="32"/>
-          <w:szCs w:val="32"/>
-        </w:rPr>
-        <w:t>Ramaiah Institute of Technology</w:t>
+        <w:t>M.S.Ramaiah Institute of Technology</w:t>
       </w:r>
     </w:p>
     <w:p>
@@ -563,7 +512,7 @@
           <w:insideH w:val="none" w:sz="0" w:space="0" w:color="auto"/>
           <w:insideV w:val="none" w:sz="0" w:space="0" w:color="auto"/>
         </w:tblBorders>
-        <w:tblLook w:val="04A0" w:firstRow="1" w:lastRow="0" w:firstColumn="1" w:lastColumn="0" w:noHBand="0" w:noVBand="1"/>
+        <w:tblLook w:val="04A0"/>
       </w:tblPr>
       <w:tblGrid>
         <w:gridCol w:w="4082"/>
@@ -834,7 +783,7 @@
         <w:tblStyle w:val="TableGrid"/>
         <w:tblW w:w="0" w:type="auto"/>
         <w:tblInd w:w="392" w:type="dxa"/>
-        <w:tblLook w:val="04A0" w:firstRow="1" w:lastRow="0" w:firstColumn="1" w:lastColumn="0" w:noHBand="0" w:noVBand="1"/>
+        <w:tblLook w:val="04A0"/>
       </w:tblPr>
       <w:tblGrid>
         <w:gridCol w:w="3118"/>
@@ -1706,14 +1655,6 @@
         </w:rPr>
         <w:t>6</w:t>
       </w:r>
-      <w:r>
-        <w:rPr>
-          <w:sz w:val="24"/>
-          <w:szCs w:val="24"/>
-          <w:lang w:val="en-US"/>
-        </w:rPr>
-        <w:t xml:space="preserve"> </w:t>
-      </w:r>
       <w:bookmarkStart w:id="0" w:name="_GoBack"/>
       <w:bookmarkEnd w:id="0"/>
       <w:r>
@@ -1896,14 +1837,6 @@
           <w:szCs w:val="24"/>
         </w:rPr>
         <w:t>user effort.</w:t>
-      </w:r>
-      <w:r>
-        <w:rPr>
-          <w:sz w:val="24"/>
-          <w:szCs w:val="24"/>
-          <w:lang w:val="en-US"/>
-        </w:rPr>
-        <w:t xml:space="preserve"> </w:t>
       </w:r>
     </w:p>
     <w:p>
@@ -2127,15 +2060,15 @@
 </file>
 
 <file path=word/endnotes.xml><?xml version="1.0" encoding="utf-8"?>
-<w:endnotes xmlns:wpc="http://schemas.microsoft.com/office/word/2010/wordprocessingCanvas" xmlns:mc="http://schemas.openxmlformats.org/markup-compatibility/2006" xmlns:o="urn:schemas-microsoft-com:office:office" xmlns:r="http://schemas.openxmlformats.org/officeDocument/2006/relationships" xmlns:m="http://schemas.openxmlformats.org/officeDocument/2006/math" xmlns:v="urn:schemas-microsoft-com:vml" xmlns:wp14="http://schemas.microsoft.com/office/word/2010/wordprocessingDrawing" xmlns:wp="http://schemas.openxmlformats.org/drawingml/2006/wordprocessingDrawing" xmlns:w10="urn:schemas-microsoft-com:office:word" xmlns:w="http://schemas.openxmlformats.org/wordprocessingml/2006/main" xmlns:w14="http://schemas.microsoft.com/office/word/2010/wordml" xmlns:w15="http://schemas.microsoft.com/office/word/2012/wordml" xmlns:wpg="http://schemas.microsoft.com/office/word/2010/wordprocessingGroup" xmlns:wpi="http://schemas.microsoft.com/office/word/2010/wordprocessingInk" xmlns:wne="http://schemas.microsoft.com/office/word/2006/wordml" xmlns:wps="http://schemas.microsoft.com/office/word/2010/wordprocessingShape" mc:Ignorable="w14 w15 wp14">
-  <w:endnote w:type="separator" w:id="-1">
+<w:endnotes xmlns:ve="http://schemas.openxmlformats.org/markup-compatibility/2006" xmlns:o="urn:schemas-microsoft-com:office:office" xmlns:r="http://schemas.openxmlformats.org/officeDocument/2006/relationships" xmlns:m="http://schemas.openxmlformats.org/officeDocument/2006/math" xmlns:v="urn:schemas-microsoft-com:vml" xmlns:wp="http://schemas.openxmlformats.org/drawingml/2006/wordprocessingDrawing" xmlns:w10="urn:schemas-microsoft-com:office:word" xmlns:w="http://schemas.openxmlformats.org/wordprocessingml/2006/main" xmlns:wne="http://schemas.microsoft.com/office/word/2006/wordml">
+  <w:endnote w:type="separator" w:id="0">
     <w:p>
       <w:r>
         <w:separator/>
       </w:r>
     </w:p>
   </w:endnote>
-  <w:endnote w:type="continuationSeparator" w:id="0">
+  <w:endnote w:type="continuationSeparator" w:id="1">
     <w:p>
       <w:r>
         <w:continuationSeparator/>
@@ -2146,15 +2079,15 @@
 </file>
 
 <file path=word/footnotes.xml><?xml version="1.0" encoding="utf-8"?>
-<w:footnotes xmlns:wpc="http://schemas.microsoft.com/office/word/2010/wordprocessingCanvas" xmlns:mc="http://schemas.openxmlformats.org/markup-compatibility/2006" xmlns:o="urn:schemas-microsoft-com:office:office" xmlns:r="http://schemas.openxmlformats.org/officeDocument/2006/relationships" xmlns:m="http://schemas.openxmlformats.org/officeDocument/2006/math" xmlns:v="urn:schemas-microsoft-com:vml" xmlns:wp14="http://schemas.microsoft.com/office/word/2010/wordprocessingDrawing" xmlns:wp="http://schemas.openxmlformats.org/drawingml/2006/wordprocessingDrawing" xmlns:w10="urn:schemas-microsoft-com:office:word" xmlns:w="http://schemas.openxmlformats.org/wordprocessingml/2006/main" xmlns:w14="http://schemas.microsoft.com/office/word/2010/wordml" xmlns:w15="http://schemas.microsoft.com/office/word/2012/wordml" xmlns:wpg="http://schemas.microsoft.com/office/word/2010/wordprocessingGroup" xmlns:wpi="http://schemas.microsoft.com/office/word/2010/wordprocessingInk" xmlns:wne="http://schemas.microsoft.com/office/word/2006/wordml" xmlns:wps="http://schemas.microsoft.com/office/word/2010/wordprocessingShape" mc:Ignorable="w14 w15 wp14">
-  <w:footnote w:type="separator" w:id="-1">
+<w:footnotes xmlns:ve="http://schemas.openxmlformats.org/markup-compatibility/2006" xmlns:o="urn:schemas-microsoft-com:office:office" xmlns:r="http://schemas.openxmlformats.org/officeDocument/2006/relationships" xmlns:m="http://schemas.openxmlformats.org/officeDocument/2006/math" xmlns:v="urn:schemas-microsoft-com:vml" xmlns:wp="http://schemas.openxmlformats.org/drawingml/2006/wordprocessingDrawing" xmlns:w10="urn:schemas-microsoft-com:office:word" xmlns:w="http://schemas.openxmlformats.org/wordprocessingml/2006/main" xmlns:wne="http://schemas.microsoft.com/office/word/2006/wordml">
+  <w:footnote w:type="separator" w:id="0">
     <w:p>
       <w:r>
         <w:separator/>
       </w:r>
     </w:p>
   </w:footnote>
-  <w:footnote w:type="continuationSeparator" w:id="0">
+  <w:footnote w:type="continuationSeparator" w:id="1">
     <w:p>
       <w:r>
         <w:continuationSeparator/>
@@ -2165,8 +2098,8 @@
 </file>
 
 <file path=word/numbering.xml><?xml version="1.0" encoding="utf-8"?>
-<w:numbering xmlns:wpc="http://schemas.microsoft.com/office/word/2010/wordprocessingCanvas" xmlns:mc="http://schemas.openxmlformats.org/markup-compatibility/2006" xmlns:o="urn:schemas-microsoft-com:office:office" xmlns:r="http://schemas.openxmlformats.org/officeDocument/2006/relationships" xmlns:m="http://schemas.openxmlformats.org/officeDocument/2006/math" xmlns:v="urn:schemas-microsoft-com:vml" xmlns:wp14="http://schemas.microsoft.com/office/word/2010/wordprocessingDrawing" xmlns:wp="http://schemas.openxmlformats.org/drawingml/2006/wordprocessingDrawing" xmlns:w10="urn:schemas-microsoft-com:office:word" xmlns:w="http://schemas.openxmlformats.org/wordprocessingml/2006/main" xmlns:w14="http://schemas.microsoft.com/office/word/2010/wordml" xmlns:w15="http://schemas.microsoft.com/office/word/2012/wordml" xmlns:wpg="http://schemas.microsoft.com/office/word/2010/wordprocessingGroup" xmlns:wpi="http://schemas.microsoft.com/office/word/2010/wordprocessingInk" xmlns:wne="http://schemas.microsoft.com/office/word/2006/wordml" xmlns:wps="http://schemas.microsoft.com/office/word/2010/wordprocessingShape" mc:Ignorable="w14 w15 wp14">
-  <w:abstractNum w:abstractNumId="0" w15:restartNumberingAfterBreak="0">
+<w:numbering xmlns:ve="http://schemas.openxmlformats.org/markup-compatibility/2006" xmlns:o="urn:schemas-microsoft-com:office:office" xmlns:r="http://schemas.openxmlformats.org/officeDocument/2006/relationships" xmlns:m="http://schemas.openxmlformats.org/officeDocument/2006/math" xmlns:v="urn:schemas-microsoft-com:vml" xmlns:wp="http://schemas.openxmlformats.org/drawingml/2006/wordprocessingDrawing" xmlns:w10="urn:schemas-microsoft-com:office:word" xmlns:w="http://schemas.openxmlformats.org/wordprocessingml/2006/main" xmlns:wne="http://schemas.microsoft.com/office/word/2006/wordml">
+  <w:abstractNum w:abstractNumId="0">
     <w:nsid w:val="00000002"/>
     <w:multiLevelType w:val="multilevel"/>
     <w:tmpl w:val="00000000"/>
@@ -2248,7 +2181,7 @@
       <w:lvlJc w:val="left"/>
     </w:lvl>
   </w:abstractNum>
-  <w:abstractNum w:abstractNumId="1" w15:restartNumberingAfterBreak="0">
+  <w:abstractNum w:abstractNumId="1">
     <w:nsid w:val="0CD61FAA"/>
     <w:multiLevelType w:val="hybridMultilevel"/>
     <w:tmpl w:val="E91C7FB8"/>
@@ -2361,7 +2294,7 @@
       </w:rPr>
     </w:lvl>
   </w:abstractNum>
-  <w:abstractNum w:abstractNumId="2" w15:restartNumberingAfterBreak="0">
+  <w:abstractNum w:abstractNumId="2">
     <w:nsid w:val="0D1D3A0A"/>
     <w:multiLevelType w:val="hybridMultilevel"/>
     <w:tmpl w:val="803CF9C0"/>
@@ -2474,7 +2407,7 @@
       </w:rPr>
     </w:lvl>
   </w:abstractNum>
-  <w:abstractNum w:abstractNumId="3" w15:restartNumberingAfterBreak="0">
+  <w:abstractNum w:abstractNumId="3">
     <w:nsid w:val="0DA359B4"/>
     <w:multiLevelType w:val="hybridMultilevel"/>
     <w:tmpl w:val="2584AC98"/>
@@ -2587,7 +2520,7 @@
       </w:rPr>
     </w:lvl>
   </w:abstractNum>
-  <w:abstractNum w:abstractNumId="4" w15:restartNumberingAfterBreak="0">
+  <w:abstractNum w:abstractNumId="4">
     <w:nsid w:val="10F95FD9"/>
     <w:multiLevelType w:val="singleLevel"/>
     <w:tmpl w:val="0409000B"/>
@@ -2607,7 +2540,7 @@
       </w:rPr>
     </w:lvl>
   </w:abstractNum>
-  <w:abstractNum w:abstractNumId="5" w15:restartNumberingAfterBreak="0">
+  <w:abstractNum w:abstractNumId="5">
     <w:nsid w:val="115E00CC"/>
     <w:multiLevelType w:val="hybridMultilevel"/>
     <w:tmpl w:val="68561D56"/>
@@ -2720,7 +2653,7 @@
       </w:rPr>
     </w:lvl>
   </w:abstractNum>
-  <w:abstractNum w:abstractNumId="6" w15:restartNumberingAfterBreak="0">
+  <w:abstractNum w:abstractNumId="6">
     <w:nsid w:val="14913849"/>
     <w:multiLevelType w:val="singleLevel"/>
     <w:tmpl w:val="0409000B"/>
@@ -2740,7 +2673,7 @@
       </w:rPr>
     </w:lvl>
   </w:abstractNum>
-  <w:abstractNum w:abstractNumId="7" w15:restartNumberingAfterBreak="0">
+  <w:abstractNum w:abstractNumId="7">
     <w:nsid w:val="164641E4"/>
     <w:multiLevelType w:val="hybridMultilevel"/>
     <w:tmpl w:val="04A21E06"/>
@@ -2883,7 +2816,7 @@
       </w:rPr>
     </w:lvl>
   </w:abstractNum>
-  <w:abstractNum w:abstractNumId="8" w15:restartNumberingAfterBreak="0">
+  <w:abstractNum w:abstractNumId="8">
     <w:nsid w:val="183A1ED8"/>
     <w:multiLevelType w:val="hybridMultilevel"/>
     <w:tmpl w:val="E1FC3696"/>
@@ -2996,7 +2929,7 @@
       </w:rPr>
     </w:lvl>
   </w:abstractNum>
-  <w:abstractNum w:abstractNumId="9" w15:restartNumberingAfterBreak="0">
+  <w:abstractNum w:abstractNumId="9">
     <w:nsid w:val="18D84958"/>
     <w:multiLevelType w:val="hybridMultilevel"/>
     <w:tmpl w:val="07129FB8"/>
@@ -3136,7 +3069,7 @@
       </w:rPr>
     </w:lvl>
   </w:abstractNum>
-  <w:abstractNum w:abstractNumId="10" w15:restartNumberingAfterBreak="0">
+  <w:abstractNum w:abstractNumId="10">
     <w:nsid w:val="190A532D"/>
     <w:multiLevelType w:val="hybridMultilevel"/>
     <w:tmpl w:val="74BCBEE2"/>
@@ -3276,7 +3209,7 @@
       </w:rPr>
     </w:lvl>
   </w:abstractNum>
-  <w:abstractNum w:abstractNumId="11" w15:restartNumberingAfterBreak="0">
+  <w:abstractNum w:abstractNumId="11">
     <w:nsid w:val="19E6410B"/>
     <w:multiLevelType w:val="hybridMultilevel"/>
     <w:tmpl w:val="BAFE1B40"/>
@@ -3416,7 +3349,7 @@
       </w:rPr>
     </w:lvl>
   </w:abstractNum>
-  <w:abstractNum w:abstractNumId="12" w15:restartNumberingAfterBreak="0">
+  <w:abstractNum w:abstractNumId="12">
     <w:nsid w:val="19FD359F"/>
     <w:multiLevelType w:val="hybridMultilevel"/>
     <w:tmpl w:val="90D6D012"/>
@@ -3556,7 +3489,7 @@
       </w:rPr>
     </w:lvl>
   </w:abstractNum>
-  <w:abstractNum w:abstractNumId="13" w15:restartNumberingAfterBreak="0">
+  <w:abstractNum w:abstractNumId="13">
     <w:nsid w:val="1ADF09E9"/>
     <w:multiLevelType w:val="hybridMultilevel"/>
     <w:tmpl w:val="BCB2910A"/>
@@ -3696,7 +3629,7 @@
       </w:rPr>
     </w:lvl>
   </w:abstractNum>
-  <w:abstractNum w:abstractNumId="14" w15:restartNumberingAfterBreak="0">
+  <w:abstractNum w:abstractNumId="14">
     <w:nsid w:val="202B42FD"/>
     <w:multiLevelType w:val="singleLevel"/>
     <w:tmpl w:val="3D540806"/>
@@ -3719,7 +3652,7 @@
       </w:rPr>
     </w:lvl>
   </w:abstractNum>
-  <w:abstractNum w:abstractNumId="15" w15:restartNumberingAfterBreak="0">
+  <w:abstractNum w:abstractNumId="15">
     <w:nsid w:val="20C54B2B"/>
     <w:multiLevelType w:val="hybridMultilevel"/>
     <w:tmpl w:val="FF4A5868"/>
@@ -3805,7 +3738,7 @@
       </w:pPr>
     </w:lvl>
   </w:abstractNum>
-  <w:abstractNum w:abstractNumId="16" w15:restartNumberingAfterBreak="0">
+  <w:abstractNum w:abstractNumId="16">
     <w:nsid w:val="213F14CE"/>
     <w:multiLevelType w:val="singleLevel"/>
     <w:tmpl w:val="0409000B"/>
@@ -3825,7 +3758,7 @@
       </w:rPr>
     </w:lvl>
   </w:abstractNum>
-  <w:abstractNum w:abstractNumId="17" w15:restartNumberingAfterBreak="0">
+  <w:abstractNum w:abstractNumId="17">
     <w:nsid w:val="22606758"/>
     <w:multiLevelType w:val="hybridMultilevel"/>
     <w:tmpl w:val="CBCA8D5C"/>
@@ -3911,7 +3844,7 @@
       </w:pPr>
     </w:lvl>
   </w:abstractNum>
-  <w:abstractNum w:abstractNumId="18" w15:restartNumberingAfterBreak="0">
+  <w:abstractNum w:abstractNumId="18">
     <w:nsid w:val="246F6DBD"/>
     <w:multiLevelType w:val="hybridMultilevel"/>
     <w:tmpl w:val="89400572"/>
@@ -4024,7 +3957,7 @@
       </w:rPr>
     </w:lvl>
   </w:abstractNum>
-  <w:abstractNum w:abstractNumId="19" w15:restartNumberingAfterBreak="0">
+  <w:abstractNum w:abstractNumId="19">
     <w:nsid w:val="247A16E2"/>
     <w:multiLevelType w:val="singleLevel"/>
     <w:tmpl w:val="0409000B"/>
@@ -4044,7 +3977,7 @@
       </w:rPr>
     </w:lvl>
   </w:abstractNum>
-  <w:abstractNum w:abstractNumId="20" w15:restartNumberingAfterBreak="0">
+  <w:abstractNum w:abstractNumId="20">
     <w:nsid w:val="29542B9B"/>
     <w:multiLevelType w:val="hybridMultilevel"/>
     <w:tmpl w:val="16CC1232"/>
@@ -4157,7 +4090,7 @@
       </w:rPr>
     </w:lvl>
   </w:abstractNum>
-  <w:abstractNum w:abstractNumId="21" w15:restartNumberingAfterBreak="0">
+  <w:abstractNum w:abstractNumId="21">
     <w:nsid w:val="2CF02C44"/>
     <w:multiLevelType w:val="hybridMultilevel"/>
     <w:tmpl w:val="D85608B4"/>
@@ -4270,7 +4203,7 @@
       </w:rPr>
     </w:lvl>
   </w:abstractNum>
-  <w:abstractNum w:abstractNumId="22" w15:restartNumberingAfterBreak="0">
+  <w:abstractNum w:abstractNumId="22">
     <w:nsid w:val="2D4E5765"/>
     <w:multiLevelType w:val="hybridMultilevel"/>
     <w:tmpl w:val="25408822"/>
@@ -4383,7 +4316,7 @@
       </w:rPr>
     </w:lvl>
   </w:abstractNum>
-  <w:abstractNum w:abstractNumId="23" w15:restartNumberingAfterBreak="0">
+  <w:abstractNum w:abstractNumId="23">
     <w:nsid w:val="32DF6191"/>
     <w:multiLevelType w:val="singleLevel"/>
     <w:tmpl w:val="0409000B"/>
@@ -4403,7 +4336,7 @@
       </w:rPr>
     </w:lvl>
   </w:abstractNum>
-  <w:abstractNum w:abstractNumId="24" w15:restartNumberingAfterBreak="0">
+  <w:abstractNum w:abstractNumId="24">
     <w:nsid w:val="33894954"/>
     <w:multiLevelType w:val="hybridMultilevel"/>
     <w:tmpl w:val="A06CD83E"/>
@@ -4543,7 +4476,7 @@
       </w:rPr>
     </w:lvl>
   </w:abstractNum>
-  <w:abstractNum w:abstractNumId="25" w15:restartNumberingAfterBreak="0">
+  <w:abstractNum w:abstractNumId="25">
     <w:nsid w:val="35960C1E"/>
     <w:multiLevelType w:val="hybridMultilevel"/>
     <w:tmpl w:val="3048BBE6"/>
@@ -4656,7 +4589,7 @@
       </w:rPr>
     </w:lvl>
   </w:abstractNum>
-  <w:abstractNum w:abstractNumId="26" w15:restartNumberingAfterBreak="0">
+  <w:abstractNum w:abstractNumId="26">
     <w:nsid w:val="41F21696"/>
     <w:multiLevelType w:val="hybridMultilevel"/>
     <w:tmpl w:val="42B0BCD2"/>
@@ -4769,7 +4702,7 @@
       </w:rPr>
     </w:lvl>
   </w:abstractNum>
-  <w:abstractNum w:abstractNumId="27" w15:restartNumberingAfterBreak="0">
+  <w:abstractNum w:abstractNumId="27">
     <w:nsid w:val="47F079E8"/>
     <w:multiLevelType w:val="hybridMultilevel"/>
     <w:tmpl w:val="049E67F8"/>
@@ -4858,7 +4791,7 @@
       </w:pPr>
     </w:lvl>
   </w:abstractNum>
-  <w:abstractNum w:abstractNumId="28" w15:restartNumberingAfterBreak="0">
+  <w:abstractNum w:abstractNumId="28">
     <w:nsid w:val="511D079C"/>
     <w:multiLevelType w:val="singleLevel"/>
     <w:tmpl w:val="0409000B"/>
@@ -4878,7 +4811,7 @@
       </w:rPr>
     </w:lvl>
   </w:abstractNum>
-  <w:abstractNum w:abstractNumId="29" w15:restartNumberingAfterBreak="0">
+  <w:abstractNum w:abstractNumId="29">
     <w:nsid w:val="53D14D30"/>
     <w:multiLevelType w:val="hybridMultilevel"/>
     <w:tmpl w:val="27CC0950"/>
@@ -4991,7 +4924,7 @@
       </w:rPr>
     </w:lvl>
   </w:abstractNum>
-  <w:abstractNum w:abstractNumId="30" w15:restartNumberingAfterBreak="0">
+  <w:abstractNum w:abstractNumId="30">
     <w:nsid w:val="5C1C55A8"/>
     <w:multiLevelType w:val="singleLevel"/>
     <w:tmpl w:val="3D540806"/>
@@ -5014,7 +4947,7 @@
       </w:rPr>
     </w:lvl>
   </w:abstractNum>
-  <w:abstractNum w:abstractNumId="31" w15:restartNumberingAfterBreak="0">
+  <w:abstractNum w:abstractNumId="31">
     <w:nsid w:val="5E5661CC"/>
     <w:multiLevelType w:val="hybridMultilevel"/>
     <w:tmpl w:val="45702E3E"/>
@@ -5127,7 +5060,7 @@
       </w:rPr>
     </w:lvl>
   </w:abstractNum>
-  <w:abstractNum w:abstractNumId="32" w15:restartNumberingAfterBreak="0">
+  <w:abstractNum w:abstractNumId="32">
     <w:nsid w:val="61401993"/>
     <w:multiLevelType w:val="hybridMultilevel"/>
     <w:tmpl w:val="C5B6553C"/>
@@ -5240,7 +5173,7 @@
       </w:rPr>
     </w:lvl>
   </w:abstractNum>
-  <w:abstractNum w:abstractNumId="33" w15:restartNumberingAfterBreak="0">
+  <w:abstractNum w:abstractNumId="33">
     <w:nsid w:val="643473E1"/>
     <w:multiLevelType w:val="hybridMultilevel"/>
     <w:tmpl w:val="AE2085DC"/>
@@ -5382,7 +5315,7 @@
       </w:rPr>
     </w:lvl>
   </w:abstractNum>
-  <w:abstractNum w:abstractNumId="34" w15:restartNumberingAfterBreak="0">
+  <w:abstractNum w:abstractNumId="34">
     <w:nsid w:val="649444A8"/>
     <w:multiLevelType w:val="hybridMultilevel"/>
     <w:tmpl w:val="4B509400"/>
@@ -5495,7 +5428,7 @@
       </w:rPr>
     </w:lvl>
   </w:abstractNum>
-  <w:abstractNum w:abstractNumId="35" w15:restartNumberingAfterBreak="0">
+  <w:abstractNum w:abstractNumId="35">
     <w:nsid w:val="64DB7394"/>
     <w:multiLevelType w:val="singleLevel"/>
     <w:tmpl w:val="0409000B"/>
@@ -5515,7 +5448,7 @@
       </w:rPr>
     </w:lvl>
   </w:abstractNum>
-  <w:abstractNum w:abstractNumId="36" w15:restartNumberingAfterBreak="0">
+  <w:abstractNum w:abstractNumId="36">
     <w:nsid w:val="65BC3948"/>
     <w:multiLevelType w:val="hybridMultilevel"/>
     <w:tmpl w:val="5D02B3BC"/>
@@ -5601,7 +5534,7 @@
       </w:pPr>
     </w:lvl>
   </w:abstractNum>
-  <w:abstractNum w:abstractNumId="37" w15:restartNumberingAfterBreak="0">
+  <w:abstractNum w:abstractNumId="37">
     <w:nsid w:val="66CC722D"/>
     <w:multiLevelType w:val="hybridMultilevel"/>
     <w:tmpl w:val="F2683464"/>
@@ -5714,7 +5647,7 @@
       </w:rPr>
     </w:lvl>
   </w:abstractNum>
-  <w:abstractNum w:abstractNumId="38" w15:restartNumberingAfterBreak="0">
+  <w:abstractNum w:abstractNumId="38">
     <w:nsid w:val="6894420F"/>
     <w:multiLevelType w:val="hybridMultilevel"/>
     <w:tmpl w:val="1D28FF0E"/>
@@ -5800,7 +5733,7 @@
       </w:pPr>
     </w:lvl>
   </w:abstractNum>
-  <w:abstractNum w:abstractNumId="39" w15:restartNumberingAfterBreak="0">
+  <w:abstractNum w:abstractNumId="39">
     <w:nsid w:val="69651ABC"/>
     <w:multiLevelType w:val="hybridMultilevel"/>
     <w:tmpl w:val="BED21C9C"/>
@@ -5913,7 +5846,7 @@
       </w:rPr>
     </w:lvl>
   </w:abstractNum>
-  <w:abstractNum w:abstractNumId="40" w15:restartNumberingAfterBreak="0">
+  <w:abstractNum w:abstractNumId="40">
     <w:nsid w:val="70F12C18"/>
     <w:multiLevelType w:val="hybridMultilevel"/>
     <w:tmpl w:val="B9FC819C"/>
@@ -6026,7 +5959,7 @@
       </w:rPr>
     </w:lvl>
   </w:abstractNum>
-  <w:abstractNum w:abstractNumId="41" w15:restartNumberingAfterBreak="0">
+  <w:abstractNum w:abstractNumId="41">
     <w:nsid w:val="72450C05"/>
     <w:multiLevelType w:val="hybridMultilevel"/>
     <w:tmpl w:val="91DE60BA"/>
@@ -6112,7 +6045,7 @@
       </w:pPr>
     </w:lvl>
   </w:abstractNum>
-  <w:abstractNum w:abstractNumId="42" w15:restartNumberingAfterBreak="0">
+  <w:abstractNum w:abstractNumId="42">
     <w:nsid w:val="765E3EB5"/>
     <w:multiLevelType w:val="hybridMultilevel"/>
     <w:tmpl w:val="A8463370"/>
@@ -6252,7 +6185,7 @@
       </w:rPr>
     </w:lvl>
   </w:abstractNum>
-  <w:abstractNum w:abstractNumId="43" w15:restartNumberingAfterBreak="0">
+  <w:abstractNum w:abstractNumId="43">
     <w:nsid w:val="78151147"/>
     <w:multiLevelType w:val="hybridMultilevel"/>
     <w:tmpl w:val="1F5A039E"/>
@@ -6392,7 +6325,7 @@
       </w:rPr>
     </w:lvl>
   </w:abstractNum>
-  <w:abstractNum w:abstractNumId="44" w15:restartNumberingAfterBreak="0">
+  <w:abstractNum w:abstractNumId="44">
     <w:nsid w:val="7C022091"/>
     <w:multiLevelType w:val="hybridMultilevel"/>
     <w:tmpl w:val="77DA6C8A"/>
@@ -6532,7 +6465,7 @@
       </w:rPr>
     </w:lvl>
   </w:abstractNum>
-  <w:abstractNum w:abstractNumId="45" w15:restartNumberingAfterBreak="0">
+  <w:abstractNum w:abstractNumId="45">
     <w:nsid w:val="7D531F18"/>
     <w:multiLevelType w:val="hybridMultilevel"/>
     <w:tmpl w:val="9E9E8416"/>
@@ -6767,7 +6700,7 @@
 </file>
 
 <file path=word/styles.xml><?xml version="1.0" encoding="utf-8"?>
-<w:styles xmlns:mc="http://schemas.openxmlformats.org/markup-compatibility/2006" xmlns:r="http://schemas.openxmlformats.org/officeDocument/2006/relationships" xmlns:w="http://schemas.openxmlformats.org/wordprocessingml/2006/main" xmlns:w14="http://schemas.microsoft.com/office/word/2010/wordml" xmlns:w15="http://schemas.microsoft.com/office/word/2012/wordml" mc:Ignorable="w14 w15">
+<w:styles xmlns:r="http://schemas.openxmlformats.org/officeDocument/2006/relationships" xmlns:w="http://schemas.openxmlformats.org/wordprocessingml/2006/main">
   <w:docDefaults>
     <w:rPrDefault>
       <w:rPr>
@@ -6777,378 +6710,146 @@
     </w:rPrDefault>
     <w:pPrDefault/>
   </w:docDefaults>
-  <w:latentStyles w:defLockedState="0" w:defUIPriority="99" w:defSemiHidden="0" w:defUnhideWhenUsed="0" w:defQFormat="0" w:count="371">
-    <w:lsdException w:name="Normal" w:uiPriority="0" w:qFormat="1"/>
-    <w:lsdException w:name="heading 1" w:uiPriority="9" w:qFormat="1"/>
-    <w:lsdException w:name="heading 2" w:uiPriority="0" w:qFormat="1"/>
-    <w:lsdException w:name="heading 3" w:uiPriority="9" w:qFormat="1"/>
-    <w:lsdException w:name="heading 4" w:uiPriority="9" w:qFormat="1"/>
-    <w:lsdException w:name="heading 5" w:uiPriority="9" w:qFormat="1"/>
-    <w:lsdException w:name="heading 6" w:uiPriority="9" w:qFormat="1"/>
-    <w:lsdException w:name="heading 7" w:uiPriority="9" w:qFormat="1"/>
-    <w:lsdException w:name="heading 8" w:uiPriority="9" w:qFormat="1"/>
-    <w:lsdException w:name="heading 9" w:uiPriority="9" w:qFormat="1"/>
-    <w:lsdException w:name="index 1" w:semiHidden="1" w:unhideWhenUsed="1"/>
-    <w:lsdException w:name="index 2" w:semiHidden="1" w:unhideWhenUsed="1"/>
-    <w:lsdException w:name="index 3" w:semiHidden="1" w:unhideWhenUsed="1"/>
-    <w:lsdException w:name="index 4" w:semiHidden="1" w:unhideWhenUsed="1"/>
-    <w:lsdException w:name="index 5" w:semiHidden="1" w:unhideWhenUsed="1"/>
-    <w:lsdException w:name="index 6" w:semiHidden="1" w:unhideWhenUsed="1"/>
-    <w:lsdException w:name="index 7" w:semiHidden="1" w:unhideWhenUsed="1"/>
-    <w:lsdException w:name="index 8" w:semiHidden="1" w:unhideWhenUsed="1"/>
-    <w:lsdException w:name="index 9" w:semiHidden="1" w:unhideWhenUsed="1"/>
-    <w:lsdException w:name="toc 1" w:semiHidden="1" w:uiPriority="39" w:unhideWhenUsed="1"/>
-    <w:lsdException w:name="toc 2" w:semiHidden="1" w:uiPriority="39" w:unhideWhenUsed="1"/>
-    <w:lsdException w:name="toc 3" w:semiHidden="1" w:uiPriority="39" w:unhideWhenUsed="1"/>
-    <w:lsdException w:name="toc 4" w:semiHidden="1" w:uiPriority="39" w:unhideWhenUsed="1"/>
-    <w:lsdException w:name="toc 5" w:semiHidden="1" w:uiPriority="39" w:unhideWhenUsed="1"/>
-    <w:lsdException w:name="toc 6" w:semiHidden="1" w:uiPriority="39" w:unhideWhenUsed="1"/>
-    <w:lsdException w:name="toc 7" w:semiHidden="1" w:uiPriority="39" w:unhideWhenUsed="1"/>
-    <w:lsdException w:name="toc 8" w:semiHidden="1" w:uiPriority="39" w:unhideWhenUsed="1"/>
-    <w:lsdException w:name="toc 9" w:semiHidden="1" w:uiPriority="39" w:unhideWhenUsed="1"/>
-    <w:lsdException w:name="Normal Indent" w:semiHidden="1" w:unhideWhenUsed="1"/>
-    <w:lsdException w:name="footnote text" w:semiHidden="1" w:unhideWhenUsed="1"/>
-    <w:lsdException w:name="annotation text" w:semiHidden="1" w:unhideWhenUsed="1"/>
-    <w:lsdException w:name="header" w:semiHidden="1" w:uiPriority="0" w:unhideWhenUsed="1"/>
-    <w:lsdException w:name="footer" w:semiHidden="1" w:unhideWhenUsed="1"/>
-    <w:lsdException w:name="index heading" w:semiHidden="1" w:unhideWhenUsed="1"/>
-    <w:lsdException w:name="caption" w:semiHidden="1" w:uiPriority="35" w:unhideWhenUsed="1" w:qFormat="1"/>
-    <w:lsdException w:name="table of figures" w:semiHidden="1" w:unhideWhenUsed="1"/>
-    <w:lsdException w:name="envelope address" w:semiHidden="1" w:unhideWhenUsed="1"/>
-    <w:lsdException w:name="envelope return" w:semiHidden="1" w:unhideWhenUsed="1"/>
-    <w:lsdException w:name="footnote reference" w:semiHidden="1" w:unhideWhenUsed="1"/>
-    <w:lsdException w:name="annotation reference" w:semiHidden="1" w:unhideWhenUsed="1"/>
-    <w:lsdException w:name="line number" w:semiHidden="1" w:unhideWhenUsed="1"/>
-    <w:lsdException w:name="page number" w:semiHidden="1" w:unhideWhenUsed="1"/>
-    <w:lsdException w:name="endnote reference" w:semiHidden="1" w:unhideWhenUsed="1"/>
-    <w:lsdException w:name="endnote text" w:semiHidden="1" w:unhideWhenUsed="1"/>
-    <w:lsdException w:name="table of authorities" w:semiHidden="1" w:unhideWhenUsed="1"/>
-    <w:lsdException w:name="macro" w:semiHidden="1" w:unhideWhenUsed="1"/>
-    <w:lsdException w:name="toa heading" w:semiHidden="1" w:unhideWhenUsed="1"/>
-    <w:lsdException w:name="List" w:semiHidden="1" w:unhideWhenUsed="1"/>
-    <w:lsdException w:name="List Bullet" w:semiHidden="1" w:unhideWhenUsed="1"/>
-    <w:lsdException w:name="List Number" w:semiHidden="1" w:unhideWhenUsed="1"/>
-    <w:lsdException w:name="List 2" w:semiHidden="1" w:unhideWhenUsed="1"/>
-    <w:lsdException w:name="List 3" w:semiHidden="1" w:unhideWhenUsed="1"/>
-    <w:lsdException w:name="List 4" w:semiHidden="1" w:unhideWhenUsed="1"/>
-    <w:lsdException w:name="List 5" w:semiHidden="1" w:unhideWhenUsed="1"/>
-    <w:lsdException w:name="List Bullet 2" w:semiHidden="1" w:unhideWhenUsed="1"/>
-    <w:lsdException w:name="List Bullet 3" w:semiHidden="1" w:unhideWhenUsed="1"/>
-    <w:lsdException w:name="List Bullet 4" w:semiHidden="1" w:unhideWhenUsed="1"/>
-    <w:lsdException w:name="List Bullet 5" w:semiHidden="1" w:unhideWhenUsed="1"/>
-    <w:lsdException w:name="List Number 2" w:semiHidden="1" w:unhideWhenUsed="1"/>
-    <w:lsdException w:name="List Number 3" w:semiHidden="1" w:unhideWhenUsed="1"/>
-    <w:lsdException w:name="List Number 4" w:semiHidden="1" w:unhideWhenUsed="1"/>
-    <w:lsdException w:name="List Number 5" w:semiHidden="1" w:unhideWhenUsed="1"/>
-    <w:lsdException w:name="Title" w:uiPriority="10" w:qFormat="1"/>
-    <w:lsdException w:name="Closing" w:semiHidden="1" w:unhideWhenUsed="1"/>
-    <w:lsdException w:name="Signature" w:semiHidden="1" w:unhideWhenUsed="1"/>
-    <w:lsdException w:name="Default Paragraph Font" w:semiHidden="1" w:uiPriority="1" w:unhideWhenUsed="1"/>
-    <w:lsdException w:name="Body Text" w:semiHidden="1" w:unhideWhenUsed="1"/>
-    <w:lsdException w:name="Body Text Indent" w:semiHidden="1" w:unhideWhenUsed="1"/>
-    <w:lsdException w:name="List Continue" w:semiHidden="1" w:unhideWhenUsed="1"/>
-    <w:lsdException w:name="List Continue 2" w:semiHidden="1" w:unhideWhenUsed="1"/>
-    <w:lsdException w:name="List Continue 3" w:semiHidden="1" w:unhideWhenUsed="1"/>
-    <w:lsdException w:name="List Continue 4" w:semiHidden="1" w:unhideWhenUsed="1"/>
-    <w:lsdException w:name="List Continue 5" w:semiHidden="1" w:unhideWhenUsed="1"/>
-    <w:lsdException w:name="Message Header" w:semiHidden="1" w:unhideWhenUsed="1"/>
-    <w:lsdException w:name="Subtitle" w:uiPriority="11" w:qFormat="1"/>
-    <w:lsdException w:name="Salutation" w:semiHidden="1" w:unhideWhenUsed="1"/>
-    <w:lsdException w:name="Date" w:semiHidden="1" w:unhideWhenUsed="1"/>
-    <w:lsdException w:name="Body Text First Indent" w:semiHidden="1" w:unhideWhenUsed="1"/>
-    <w:lsdException w:name="Body Text First Indent 2" w:semiHidden="1" w:unhideWhenUsed="1"/>
-    <w:lsdException w:name="Note Heading" w:semiHidden="1" w:unhideWhenUsed="1"/>
-    <w:lsdException w:name="Body Text 2" w:semiHidden="1" w:uiPriority="0" w:unhideWhenUsed="1"/>
-    <w:lsdException w:name="Body Text 3" w:semiHidden="1" w:unhideWhenUsed="1"/>
-    <w:lsdException w:name="Body Text Indent 2" w:semiHidden="1" w:unhideWhenUsed="1"/>
-    <w:lsdException w:name="Body Text Indent 3" w:semiHidden="1" w:unhideWhenUsed="1"/>
-    <w:lsdException w:name="Block Text" w:semiHidden="1" w:unhideWhenUsed="1"/>
-    <w:lsdException w:name="Hyperlink" w:semiHidden="1" w:unhideWhenUsed="1"/>
-    <w:lsdException w:name="FollowedHyperlink" w:semiHidden="1" w:unhideWhenUsed="1"/>
-    <w:lsdException w:name="Strong" w:uiPriority="22" w:qFormat="1"/>
-    <w:lsdException w:name="Emphasis" w:uiPriority="20" w:qFormat="1"/>
-    <w:lsdException w:name="Document Map" w:semiHidden="1" w:unhideWhenUsed="1"/>
-    <w:lsdException w:name="Plain Text" w:semiHidden="1" w:unhideWhenUsed="1"/>
-    <w:lsdException w:name="E-mail Signature" w:semiHidden="1" w:unhideWhenUsed="1"/>
-    <w:lsdException w:name="HTML Top of Form" w:semiHidden="1" w:unhideWhenUsed="1"/>
-    <w:lsdException w:name="HTML Bottom of Form" w:semiHidden="1" w:unhideWhenUsed="1"/>
-    <w:lsdException w:name="Normal (Web)" w:semiHidden="1" w:unhideWhenUsed="1"/>
-    <w:lsdException w:name="HTML Acronym" w:semiHidden="1" w:unhideWhenUsed="1"/>
-    <w:lsdException w:name="HTML Address" w:semiHidden="1" w:unhideWhenUsed="1"/>
-    <w:lsdException w:name="HTML Cite" w:semiHidden="1" w:unhideWhenUsed="1"/>
-    <w:lsdException w:name="HTML Code" w:semiHidden="1" w:unhideWhenUsed="1"/>
-    <w:lsdException w:name="HTML Definition" w:semiHidden="1" w:unhideWhenUsed="1"/>
-    <w:lsdException w:name="HTML Keyboard" w:semiHidden="1" w:unhideWhenUsed="1"/>
-    <w:lsdException w:name="HTML Preformatted" w:semiHidden="1" w:unhideWhenUsed="1"/>
-    <w:lsdException w:name="HTML Sample" w:semiHidden="1" w:unhideWhenUsed="1"/>
-    <w:lsdException w:name="HTML Typewriter" w:semiHidden="1" w:unhideWhenUsed="1"/>
-    <w:lsdException w:name="HTML Variable" w:semiHidden="1" w:unhideWhenUsed="1"/>
-    <w:lsdException w:name="Normal Table" w:semiHidden="1" w:unhideWhenUsed="1"/>
-    <w:lsdException w:name="annotation subject" w:semiHidden="1" w:unhideWhenUsed="1"/>
-    <w:lsdException w:name="No List" w:semiHidden="1" w:unhideWhenUsed="1"/>
-    <w:lsdException w:name="Outline List 1" w:semiHidden="1" w:unhideWhenUsed="1"/>
-    <w:lsdException w:name="Outline List 2" w:semiHidden="1" w:unhideWhenUsed="1"/>
-    <w:lsdException w:name="Outline List 3" w:semiHidden="1" w:unhideWhenUsed="1"/>
-    <w:lsdException w:name="Table Simple 1" w:semiHidden="1" w:unhideWhenUsed="1"/>
-    <w:lsdException w:name="Table Simple 2" w:semiHidden="1" w:unhideWhenUsed="1"/>
-    <w:lsdException w:name="Table Simple 3" w:semiHidden="1" w:unhideWhenUsed="1"/>
-    <w:lsdException w:name="Table Classic 1" w:semiHidden="1" w:unhideWhenUsed="1"/>
-    <w:lsdException w:name="Table Classic 2" w:semiHidden="1" w:unhideWhenUsed="1"/>
-    <w:lsdException w:name="Table Classic 3" w:semiHidden="1" w:unhideWhenUsed="1"/>
-    <w:lsdException w:name="Table Classic 4" w:semiHidden="1" w:unhideWhenUsed="1"/>
-    <w:lsdException w:name="Table Colorful 1" w:semiHidden="1" w:unhideWhenUsed="1"/>
-    <w:lsdException w:name="Table Colorful 2" w:semiHidden="1" w:unhideWhenUsed="1"/>
-    <w:lsdException w:name="Table Colorful 3" w:semiHidden="1" w:unhideWhenUsed="1"/>
-    <w:lsdException w:name="Table Columns 1" w:semiHidden="1" w:unhideWhenUsed="1"/>
-    <w:lsdException w:name="Table Columns 2" w:semiHidden="1" w:unhideWhenUsed="1"/>
-    <w:lsdException w:name="Table Columns 3" w:semiHidden="1" w:unhideWhenUsed="1"/>
-    <w:lsdException w:name="Table Columns 4" w:semiHidden="1" w:unhideWhenUsed="1"/>
-    <w:lsdException w:name="Table Columns 5" w:semiHidden="1" w:unhideWhenUsed="1"/>
-    <w:lsdException w:name="Table Grid 1" w:semiHidden="1" w:unhideWhenUsed="1"/>
-    <w:lsdException w:name="Table Grid 2" w:semiHidden="1" w:unhideWhenUsed="1"/>
-    <w:lsdException w:name="Table Grid 3" w:semiHidden="1" w:unhideWhenUsed="1"/>
-    <w:lsdException w:name="Table Grid 4" w:semiHidden="1" w:unhideWhenUsed="1"/>
-    <w:lsdException w:name="Table Grid 5" w:semiHidden="1" w:unhideWhenUsed="1"/>
-    <w:lsdException w:name="Table Grid 6" w:semiHidden="1" w:unhideWhenUsed="1"/>
-    <w:lsdException w:name="Table Grid 7" w:semiHidden="1" w:unhideWhenUsed="1"/>
-    <w:lsdException w:name="Table Grid 8" w:semiHidden="1" w:unhideWhenUsed="1"/>
-    <w:lsdException w:name="Table List 1" w:semiHidden="1" w:unhideWhenUsed="1"/>
-    <w:lsdException w:name="Table List 2" w:semiHidden="1" w:unhideWhenUsed="1"/>
-    <w:lsdException w:name="Table List 3" w:semiHidden="1" w:unhideWhenUsed="1"/>
-    <w:lsdException w:name="Table List 4" w:semiHidden="1" w:unhideWhenUsed="1"/>
-    <w:lsdException w:name="Table List 5" w:semiHidden="1" w:unhideWhenUsed="1"/>
-    <w:lsdException w:name="Table List 6" w:semiHidden="1" w:unhideWhenUsed="1"/>
-    <w:lsdException w:name="Table List 7" w:semiHidden="1" w:unhideWhenUsed="1"/>
-    <w:lsdException w:name="Table List 8" w:semiHidden="1" w:unhideWhenUsed="1"/>
-    <w:lsdException w:name="Table 3D effects 1" w:semiHidden="1" w:unhideWhenUsed="1"/>
-    <w:lsdException w:name="Table 3D effects 2" w:semiHidden="1" w:unhideWhenUsed="1"/>
-    <w:lsdException w:name="Table 3D effects 3" w:semiHidden="1" w:unhideWhenUsed="1"/>
-    <w:lsdException w:name="Table Contemporary" w:semiHidden="1" w:unhideWhenUsed="1"/>
-    <w:lsdException w:name="Table Elegant" w:semiHidden="1" w:unhideWhenUsed="1"/>
-    <w:lsdException w:name="Table Professional" w:semiHidden="1" w:unhideWhenUsed="1"/>
-    <w:lsdException w:name="Table Subtle 1" w:semiHidden="1" w:unhideWhenUsed="1"/>
-    <w:lsdException w:name="Table Subtle 2" w:semiHidden="1" w:unhideWhenUsed="1"/>
-    <w:lsdException w:name="Table Web 1" w:semiHidden="1" w:unhideWhenUsed="1"/>
-    <w:lsdException w:name="Table Web 2" w:semiHidden="1" w:unhideWhenUsed="1"/>
-    <w:lsdException w:name="Table Web 3" w:semiHidden="1" w:unhideWhenUsed="1"/>
-    <w:lsdException w:name="Balloon Text" w:semiHidden="1" w:unhideWhenUsed="1"/>
-    <w:lsdException w:name="Table Grid" w:uiPriority="59"/>
-    <w:lsdException w:name="Table Theme" w:semiHidden="1" w:unhideWhenUsed="1"/>
-    <w:lsdException w:name="Placeholder Text" w:semiHidden="1"/>
-    <w:lsdException w:name="No Spacing" w:uiPriority="1" w:qFormat="1"/>
-    <w:lsdException w:name="Light Shading" w:uiPriority="60"/>
-    <w:lsdException w:name="Light List" w:uiPriority="61"/>
-    <w:lsdException w:name="Light Grid" w:uiPriority="62"/>
-    <w:lsdException w:name="Medium Shading 1" w:uiPriority="63"/>
-    <w:lsdException w:name="Medium Shading 2" w:uiPriority="64"/>
-    <w:lsdException w:name="Medium List 1" w:uiPriority="65"/>
-    <w:lsdException w:name="Medium List 2" w:uiPriority="66"/>
-    <w:lsdException w:name="Medium Grid 1" w:uiPriority="67"/>
-    <w:lsdException w:name="Medium Grid 2" w:uiPriority="68"/>
-    <w:lsdException w:name="Medium Grid 3" w:uiPriority="69"/>
-    <w:lsdException w:name="Dark List" w:uiPriority="70"/>
-    <w:lsdException w:name="Colorful Shading" w:uiPriority="71"/>
-    <w:lsdException w:name="Colorful List" w:uiPriority="72"/>
-    <w:lsdException w:name="Colorful Grid" w:uiPriority="73"/>
-    <w:lsdException w:name="Light Shading Accent 1" w:uiPriority="60"/>
-    <w:lsdException w:name="Light List Accent 1" w:uiPriority="61"/>
-    <w:lsdException w:name="Light Grid Accent 1" w:uiPriority="62"/>
-    <w:lsdException w:name="Medium Shading 1 Accent 1" w:uiPriority="63"/>
-    <w:lsdException w:name="Medium Shading 2 Accent 1" w:uiPriority="64"/>
-    <w:lsdException w:name="Medium List 1 Accent 1" w:uiPriority="65"/>
-    <w:lsdException w:name="Revision" w:semiHidden="1"/>
-    <w:lsdException w:name="List Paragraph" w:uiPriority="34" w:qFormat="1"/>
-    <w:lsdException w:name="Quote" w:uiPriority="29" w:qFormat="1"/>
-    <w:lsdException w:name="Intense Quote" w:uiPriority="30" w:qFormat="1"/>
-    <w:lsdException w:name="Medium List 2 Accent 1" w:uiPriority="66"/>
-    <w:lsdException w:name="Medium Grid 1 Accent 1" w:uiPriority="67"/>
-    <w:lsdException w:name="Medium Grid 2 Accent 1" w:uiPriority="68"/>
-    <w:lsdException w:name="Medium Grid 3 Accent 1" w:uiPriority="69"/>
-    <w:lsdException w:name="Dark List Accent 1" w:uiPriority="70"/>
-    <w:lsdException w:name="Colorful Shading Accent 1" w:uiPriority="71"/>
-    <w:lsdException w:name="Colorful List Accent 1" w:uiPriority="72"/>
-    <w:lsdException w:name="Colorful Grid Accent 1" w:uiPriority="73"/>
-    <w:lsdException w:name="Light Shading Accent 2" w:uiPriority="60"/>
-    <w:lsdException w:name="Light List Accent 2" w:uiPriority="61"/>
-    <w:lsdException w:name="Light Grid Accent 2" w:uiPriority="62"/>
-    <w:lsdException w:name="Medium Shading 1 Accent 2" w:uiPriority="63"/>
-    <w:lsdException w:name="Medium Shading 2 Accent 2" w:uiPriority="64"/>
-    <w:lsdException w:name="Medium List 1 Accent 2" w:uiPriority="65"/>
-    <w:lsdException w:name="Medium List 2 Accent 2" w:uiPriority="66"/>
-    <w:lsdException w:name="Medium Grid 1 Accent 2" w:uiPriority="67"/>
-    <w:lsdException w:name="Medium Grid 2 Accent 2" w:uiPriority="68"/>
-    <w:lsdException w:name="Medium Grid 3 Accent 2" w:uiPriority="69"/>
-    <w:lsdException w:name="Dark List Accent 2" w:uiPriority="70"/>
-    <w:lsdException w:name="Colorful Shading Accent 2" w:uiPriority="71"/>
-    <w:lsdException w:name="Colorful List Accent 2" w:uiPriority="72"/>
-    <w:lsdException w:name="Colorful Grid Accent 2" w:uiPriority="73"/>
-    <w:lsdException w:name="Light Shading Accent 3" w:uiPriority="60"/>
-    <w:lsdException w:name="Light List Accent 3" w:uiPriority="61"/>
-    <w:lsdException w:name="Light Grid Accent 3" w:uiPriority="62"/>
-    <w:lsdException w:name="Medium Shading 1 Accent 3" w:uiPriority="63"/>
-    <w:lsdException w:name="Medium Shading 2 Accent 3" w:uiPriority="64"/>
-    <w:lsdException w:name="Medium List 1 Accent 3" w:uiPriority="65"/>
-    <w:lsdException w:name="Medium List 2 Accent 3" w:uiPriority="66"/>
-    <w:lsdException w:name="Medium Grid 1 Accent 3" w:uiPriority="67"/>
-    <w:lsdException w:name="Medium Grid 2 Accent 3" w:uiPriority="68"/>
-    <w:lsdException w:name="Medium Grid 3 Accent 3" w:uiPriority="69"/>
-    <w:lsdException w:name="Dark List Accent 3" w:uiPriority="70"/>
-    <w:lsdException w:name="Colorful Shading Accent 3" w:uiPriority="71"/>
-    <w:lsdException w:name="Colorful List Accent 3" w:uiPriority="72"/>
-    <w:lsdException w:name="Colorful Grid Accent 3" w:uiPriority="73"/>
-    <w:lsdException w:name="Light Shading Accent 4" w:uiPriority="60"/>
-    <w:lsdException w:name="Light List Accent 4" w:uiPriority="61"/>
-    <w:lsdException w:name="Light Grid Accent 4" w:uiPriority="62"/>
-    <w:lsdException w:name="Medium Shading 1 Accent 4" w:uiPriority="63"/>
-    <w:lsdException w:name="Medium Shading 2 Accent 4" w:uiPriority="64"/>
-    <w:lsdException w:name="Medium List 1 Accent 4" w:uiPriority="65"/>
-    <w:lsdException w:name="Medium List 2 Accent 4" w:uiPriority="66"/>
-    <w:lsdException w:name="Medium Grid 1 Accent 4" w:uiPriority="67"/>
-    <w:lsdException w:name="Medium Grid 2 Accent 4" w:uiPriority="68"/>
-    <w:lsdException w:name="Medium Grid 3 Accent 4" w:uiPriority="69"/>
-    <w:lsdException w:name="Dark List Accent 4" w:uiPriority="70"/>
-    <w:lsdException w:name="Colorful Shading Accent 4" w:uiPriority="71"/>
-    <w:lsdException w:name="Colorful List Accent 4" w:uiPriority="72"/>
-    <w:lsdException w:name="Colorful Grid Accent 4" w:uiPriority="73"/>
-    <w:lsdException w:name="Light Shading Accent 5" w:uiPriority="60"/>
-    <w:lsdException w:name="Light List Accent 5" w:uiPriority="61"/>
-    <w:lsdException w:name="Light Grid Accent 5" w:uiPriority="62"/>
-    <w:lsdException w:name="Medium Shading 1 Accent 5" w:uiPriority="63"/>
-    <w:lsdException w:name="Medium Shading 2 Accent 5" w:uiPriority="64"/>
-    <w:lsdException w:name="Medium List 1 Accent 5" w:uiPriority="65"/>
-    <w:lsdException w:name="Medium List 2 Accent 5" w:uiPriority="66"/>
-    <w:lsdException w:name="Medium Grid 1 Accent 5" w:uiPriority="67"/>
-    <w:lsdException w:name="Medium Grid 2 Accent 5" w:uiPriority="68"/>
-    <w:lsdException w:name="Medium Grid 3 Accent 5" w:uiPriority="69"/>
-    <w:lsdException w:name="Dark List Accent 5" w:uiPriority="70"/>
-    <w:lsdException w:name="Colorful Shading Accent 5" w:uiPriority="71"/>
-    <w:lsdException w:name="Colorful List Accent 5" w:uiPriority="72"/>
-    <w:lsdException w:name="Colorful Grid Accent 5" w:uiPriority="73"/>
-    <w:lsdException w:name="Light Shading Accent 6" w:uiPriority="60"/>
-    <w:lsdException w:name="Light List Accent 6" w:uiPriority="61"/>
-    <w:lsdException w:name="Light Grid Accent 6" w:uiPriority="62"/>
-    <w:lsdException w:name="Medium Shading 1 Accent 6" w:uiPriority="63"/>
-    <w:lsdException w:name="Medium Shading 2 Accent 6" w:uiPriority="64"/>
-    <w:lsdException w:name="Medium List 1 Accent 6" w:uiPriority="65"/>
-    <w:lsdException w:name="Medium List 2 Accent 6" w:uiPriority="66"/>
-    <w:lsdException w:name="Medium Grid 1 Accent 6" w:uiPriority="67"/>
-    <w:lsdException w:name="Medium Grid 2 Accent 6" w:uiPriority="68"/>
-    <w:lsdException w:name="Medium Grid 3 Accent 6" w:uiPriority="69"/>
-    <w:lsdException w:name="Dark List Accent 6" w:uiPriority="70"/>
-    <w:lsdException w:name="Colorful Shading Accent 6" w:uiPriority="71"/>
-    <w:lsdException w:name="Colorful List Accent 6" w:uiPriority="72"/>
-    <w:lsdException w:name="Colorful Grid Accent 6" w:uiPriority="73"/>
-    <w:lsdException w:name="Subtle Emphasis" w:uiPriority="19" w:qFormat="1"/>
-    <w:lsdException w:name="Intense Emphasis" w:uiPriority="21" w:qFormat="1"/>
-    <w:lsdException w:name="Subtle Reference" w:uiPriority="31" w:qFormat="1"/>
-    <w:lsdException w:name="Intense Reference" w:uiPriority="32" w:qFormat="1"/>
-    <w:lsdException w:name="Book Title" w:uiPriority="33" w:qFormat="1"/>
-    <w:lsdException w:name="Bibliography" w:semiHidden="1" w:uiPriority="37" w:unhideWhenUsed="1"/>
-    <w:lsdException w:name="TOC Heading" w:semiHidden="1" w:uiPriority="39" w:unhideWhenUsed="1" w:qFormat="1"/>
-    <w:lsdException w:name="Plain Table 1" w:uiPriority="41"/>
-    <w:lsdException w:name="Plain Table 2" w:uiPriority="42"/>
-    <w:lsdException w:name="Plain Table 3" w:uiPriority="43"/>
-    <w:lsdException w:name="Plain Table 4" w:uiPriority="44"/>
-    <w:lsdException w:name="Plain Table 5" w:uiPriority="45"/>
-    <w:lsdException w:name="Grid Table Light" w:uiPriority="40"/>
-    <w:lsdException w:name="Grid Table 1 Light" w:uiPriority="46"/>
-    <w:lsdException w:name="Grid Table 2" w:uiPriority="47"/>
-    <w:lsdException w:name="Grid Table 3" w:uiPriority="48"/>
-    <w:lsdException w:name="Grid Table 4" w:uiPriority="49"/>
-    <w:lsdException w:name="Grid Table 5 Dark" w:uiPriority="50"/>
-    <w:lsdException w:name="Grid Table 6 Colorful" w:uiPriority="51"/>
-    <w:lsdException w:name="Grid Table 7 Colorful" w:uiPriority="52"/>
-    <w:lsdException w:name="Grid Table 1 Light Accent 1" w:uiPriority="46"/>
-    <w:lsdException w:name="Grid Table 2 Accent 1" w:uiPriority="47"/>
-    <w:lsdException w:name="Grid Table 3 Accent 1" w:uiPriority="48"/>
-    <w:lsdException w:name="Grid Table 4 Accent 1" w:uiPriority="49"/>
-    <w:lsdException w:name="Grid Table 5 Dark Accent 1" w:uiPriority="50"/>
-    <w:lsdException w:name="Grid Table 6 Colorful Accent 1" w:uiPriority="51"/>
-    <w:lsdException w:name="Grid Table 7 Colorful Accent 1" w:uiPriority="52"/>
-    <w:lsdException w:name="Grid Table 1 Light Accent 2" w:uiPriority="46"/>
-    <w:lsdException w:name="Grid Table 2 Accent 2" w:uiPriority="47"/>
-    <w:lsdException w:name="Grid Table 3 Accent 2" w:uiPriority="48"/>
-    <w:lsdException w:name="Grid Table 4 Accent 2" w:uiPriority="49"/>
-    <w:lsdException w:name="Grid Table 5 Dark Accent 2" w:uiPriority="50"/>
-    <w:lsdException w:name="Grid Table 6 Colorful Accent 2" w:uiPriority="51"/>
-    <w:lsdException w:name="Grid Table 7 Colorful Accent 2" w:uiPriority="52"/>
-    <w:lsdException w:name="Grid Table 1 Light Accent 3" w:uiPriority="46"/>
-    <w:lsdException w:name="Grid Table 2 Accent 3" w:uiPriority="47"/>
-    <w:lsdException w:name="Grid Table 3 Accent 3" w:uiPriority="48"/>
-    <w:lsdException w:name="Grid Table 4 Accent 3" w:uiPriority="49"/>
-    <w:lsdException w:name="Grid Table 5 Dark Accent 3" w:uiPriority="50"/>
-    <w:lsdException w:name="Grid Table 6 Colorful Accent 3" w:uiPriority="51"/>
-    <w:lsdException w:name="Grid Table 7 Colorful Accent 3" w:uiPriority="52"/>
-    <w:lsdException w:name="Grid Table 1 Light Accent 4" w:uiPriority="46"/>
-    <w:lsdException w:name="Grid Table 2 Accent 4" w:uiPriority="47"/>
-    <w:lsdException w:name="Grid Table 3 Accent 4" w:uiPriority="48"/>
-    <w:lsdException w:name="Grid Table 4 Accent 4" w:uiPriority="49"/>
-    <w:lsdException w:name="Grid Table 5 Dark Accent 4" w:uiPriority="50"/>
-    <w:lsdException w:name="Grid Table 6 Colorful Accent 4" w:uiPriority="51"/>
-    <w:lsdException w:name="Grid Table 7 Colorful Accent 4" w:uiPriority="52"/>
-    <w:lsdException w:name="Grid Table 1 Light Accent 5" w:uiPriority="46"/>
-    <w:lsdException w:name="Grid Table 2 Accent 5" w:uiPriority="47"/>
-    <w:lsdException w:name="Grid Table 3 Accent 5" w:uiPriority="48"/>
-    <w:lsdException w:name="Grid Table 4 Accent 5" w:uiPriority="49"/>
-    <w:lsdException w:name="Grid Table 5 Dark Accent 5" w:uiPriority="50"/>
-    <w:lsdException w:name="Grid Table 6 Colorful Accent 5" w:uiPriority="51"/>
-    <w:lsdException w:name="Grid Table 7 Colorful Accent 5" w:uiPriority="52"/>
-    <w:lsdException w:name="Grid Table 1 Light Accent 6" w:uiPriority="46"/>
-    <w:lsdException w:name="Grid Table 2 Accent 6" w:uiPriority="47"/>
-    <w:lsdException w:name="Grid Table 3 Accent 6" w:uiPriority="48"/>
-    <w:lsdException w:name="Grid Table 4 Accent 6" w:uiPriority="49"/>
-    <w:lsdException w:name="Grid Table 5 Dark Accent 6" w:uiPriority="50"/>
-    <w:lsdException w:name="Grid Table 6 Colorful Accent 6" w:uiPriority="51"/>
-    <w:lsdException w:name="Grid Table 7 Colorful Accent 6" w:uiPriority="52"/>
-    <w:lsdException w:name="List Table 1 Light" w:uiPriority="46"/>
-    <w:lsdException w:name="List Table 2" w:uiPriority="47"/>
-    <w:lsdException w:name="List Table 3" w:uiPriority="48"/>
-    <w:lsdException w:name="List Table 4" w:uiPriority="49"/>
-    <w:lsdException w:name="List Table 5 Dark" w:uiPriority="50"/>
-    <w:lsdException w:name="List Table 6 Colorful" w:uiPriority="51"/>
-    <w:lsdException w:name="List Table 7 Colorful" w:uiPriority="52"/>
-    <w:lsdException w:name="List Table 1 Light Accent 1" w:uiPriority="46"/>
-    <w:lsdException w:name="List Table 2 Accent 1" w:uiPriority="47"/>
-    <w:lsdException w:name="List Table 3 Accent 1" w:uiPriority="48"/>
-    <w:lsdException w:name="List Table 4 Accent 1" w:uiPriority="49"/>
-    <w:lsdException w:name="List Table 5 Dark Accent 1" w:uiPriority="50"/>
-    <w:lsdException w:name="List Table 6 Colorful Accent 1" w:uiPriority="51"/>
-    <w:lsdException w:name="List Table 7 Colorful Accent 1" w:uiPriority="52"/>
-    <w:lsdException w:name="List Table 1 Light Accent 2" w:uiPriority="46"/>
-    <w:lsdException w:name="List Table 2 Accent 2" w:uiPriority="47"/>
-    <w:lsdException w:name="List Table 3 Accent 2" w:uiPriority="48"/>
-    <w:lsdException w:name="List Table 4 Accent 2" w:uiPriority="49"/>
-    <w:lsdException w:name="List Table 5 Dark Accent 2" w:uiPriority="50"/>
-    <w:lsdException w:name="List Table 6 Colorful Accent 2" w:uiPriority="51"/>
-    <w:lsdException w:name="List Table 7 Colorful Accent 2" w:uiPriority="52"/>
-    <w:lsdException w:name="List Table 1 Light Accent 3" w:uiPriority="46"/>
-    <w:lsdException w:name="List Table 2 Accent 3" w:uiPriority="47"/>
-    <w:lsdException w:name="List Table 3 Accent 3" w:uiPriority="48"/>
-    <w:lsdException w:name="List Table 4 Accent 3" w:uiPriority="49"/>
-    <w:lsdException w:name="List Table 5 Dark Accent 3" w:uiPriority="50"/>
-    <w:lsdException w:name="List Table 6 Colorful Accent 3" w:uiPriority="51"/>
-    <w:lsdException w:name="List Table 7 Colorful Accent 3" w:uiPriority="52"/>
-    <w:lsdException w:name="List Table 1 Light Accent 4" w:uiPriority="46"/>
-    <w:lsdException w:name="List Table 2 Accent 4" w:uiPriority="47"/>
-    <w:lsdException w:name="List Table 3 Accent 4" w:uiPriority="48"/>
-    <w:lsdException w:name="List Table 4 Accent 4" w:uiPriority="49"/>
-    <w:lsdException w:name="List Table 5 Dark Accent 4" w:uiPriority="50"/>
-    <w:lsdException w:name="List Table 6 Colorful Accent 4" w:uiPriority="51"/>
-    <w:lsdException w:name="List Table 7 Colorful Accent 4" w:uiPriority="52"/>
-    <w:lsdException w:name="List Table 1 Light Accent 5" w:uiPriority="46"/>
-    <w:lsdException w:name="List Table 2 Accent 5" w:uiPriority="47"/>
-    <w:lsdException w:name="List Table 3 Accent 5" w:uiPriority="48"/>
-    <w:lsdException w:name="List Table 4 Accent 5" w:uiPriority="49"/>
-    <w:lsdException w:name="List Table 5 Dark Accent 5" w:uiPriority="50"/>
-    <w:lsdException w:name="List Table 6 Colorful Accent 5" w:uiPriority="51"/>
-    <w:lsdException w:name="List Table 7 Colorful Accent 5" w:uiPriority="52"/>
-    <w:lsdException w:name="List Table 1 Light Accent 6" w:uiPriority="46"/>
-    <w:lsdException w:name="List Table 2 Accent 6" w:uiPriority="47"/>
-    <w:lsdException w:name="List Table 3 Accent 6" w:uiPriority="48"/>
-    <w:lsdException w:name="List Table 4 Accent 6" w:uiPriority="49"/>
-    <w:lsdException w:name="List Table 5 Dark Accent 6" w:uiPriority="50"/>
-    <w:lsdException w:name="List Table 6 Colorful Accent 6" w:uiPriority="51"/>
-    <w:lsdException w:name="List Table 7 Colorful Accent 6" w:uiPriority="52"/>
+  <w:latentStyles w:defLockedState="0" w:defUIPriority="99" w:defSemiHidden="1" w:defUnhideWhenUsed="1" w:defQFormat="0" w:count="267">
+    <w:lsdException w:name="Normal" w:semiHidden="0" w:uiPriority="0" w:unhideWhenUsed="0" w:qFormat="1"/>
+    <w:lsdException w:name="heading 1" w:semiHidden="0" w:uiPriority="9" w:unhideWhenUsed="0" w:qFormat="1"/>
+    <w:lsdException w:name="heading 2" w:semiHidden="0" w:uiPriority="0" w:unhideWhenUsed="0" w:qFormat="1"/>
+    <w:lsdException w:name="heading 3" w:semiHidden="0" w:uiPriority="9" w:unhideWhenUsed="0" w:qFormat="1"/>
+    <w:lsdException w:name="heading 4" w:semiHidden="0" w:uiPriority="9" w:unhideWhenUsed="0" w:qFormat="1"/>
+    <w:lsdException w:name="heading 5" w:semiHidden="0" w:uiPriority="9" w:unhideWhenUsed="0" w:qFormat="1"/>
+    <w:lsdException w:name="heading 6" w:semiHidden="0" w:uiPriority="9" w:unhideWhenUsed="0" w:qFormat="1"/>
+    <w:lsdException w:name="heading 7" w:semiHidden="0" w:uiPriority="9" w:unhideWhenUsed="0" w:qFormat="1"/>
+    <w:lsdException w:name="heading 8" w:semiHidden="0" w:uiPriority="9" w:unhideWhenUsed="0" w:qFormat="1"/>
+    <w:lsdException w:name="heading 9" w:semiHidden="0" w:uiPriority="9" w:unhideWhenUsed="0" w:qFormat="1"/>
+    <w:lsdException w:name="toc 1" w:uiPriority="39"/>
+    <w:lsdException w:name="toc 2" w:uiPriority="39"/>
+    <w:lsdException w:name="toc 3" w:uiPriority="39"/>
+    <w:lsdException w:name="toc 4" w:uiPriority="39"/>
+    <w:lsdException w:name="toc 5" w:uiPriority="39"/>
+    <w:lsdException w:name="toc 6" w:uiPriority="39"/>
+    <w:lsdException w:name="toc 7" w:uiPriority="39"/>
+    <w:lsdException w:name="toc 8" w:uiPriority="39"/>
+    <w:lsdException w:name="toc 9" w:uiPriority="39"/>
+    <w:lsdException w:name="header" w:uiPriority="0"/>
+    <w:lsdException w:name="caption" w:uiPriority="35" w:qFormat="1"/>
+    <w:lsdException w:name="Title" w:semiHidden="0" w:uiPriority="10" w:unhideWhenUsed="0" w:qFormat="1"/>
+    <w:lsdException w:name="Default Paragraph Font" w:uiPriority="1"/>
+    <w:lsdException w:name="Subtitle" w:semiHidden="0" w:uiPriority="11" w:unhideWhenUsed="0" w:qFormat="1"/>
+    <w:lsdException w:name="Body Text 2" w:uiPriority="0"/>
+    <w:lsdException w:name="Strong" w:semiHidden="0" w:uiPriority="22" w:unhideWhenUsed="0" w:qFormat="1"/>
+    <w:lsdException w:name="Emphasis" w:semiHidden="0" w:uiPriority="20" w:unhideWhenUsed="0" w:qFormat="1"/>
+    <w:lsdException w:name="Table Grid" w:semiHidden="0" w:uiPriority="59" w:unhideWhenUsed="0"/>
+    <w:lsdException w:name="Placeholder Text" w:unhideWhenUsed="0"/>
+    <w:lsdException w:name="No Spacing" w:semiHidden="0" w:uiPriority="1" w:unhideWhenUsed="0" w:qFormat="1"/>
+    <w:lsdException w:name="Light Shading" w:semiHidden="0" w:uiPriority="60" w:unhideWhenUsed="0"/>
+    <w:lsdException w:name="Light List" w:semiHidden="0" w:uiPriority="61" w:unhideWhenUsed="0"/>
+    <w:lsdException w:name="Light Grid" w:semiHidden="0" w:uiPriority="62" w:unhideWhenUsed="0"/>
+    <w:lsdException w:name="Medium Shading 1" w:semiHidden="0" w:uiPriority="63" w:unhideWhenUsed="0"/>
+    <w:lsdException w:name="Medium Shading 2" w:semiHidden="0" w:uiPriority="64" w:unhideWhenUsed="0"/>
+    <w:lsdException w:name="Medium List 1" w:semiHidden="0" w:uiPriority="65" w:unhideWhenUsed="0"/>
+    <w:lsdException w:name="Medium List 2" w:semiHidden="0" w:uiPriority="66" w:unhideWhenUsed="0"/>
+    <w:lsdException w:name="Medium Grid 1" w:semiHidden="0" w:uiPriority="67" w:unhideWhenUsed="0"/>
+    <w:lsdException w:name="Medium Grid 2" w:semiHidden="0" w:uiPriority="68" w:unhideWhenUsed="0"/>
+    <w:lsdException w:name="Medium Grid 3" w:semiHidden="0" w:uiPriority="69" w:unhideWhenUsed="0"/>
+    <w:lsdException w:name="Dark List" w:semiHidden="0" w:uiPriority="70" w:unhideWhenUsed="0"/>
+    <w:lsdException w:name="Colorful Shading" w:semiHidden="0" w:uiPriority="71" w:unhideWhenUsed="0"/>
+    <w:lsdException w:name="Colorful List" w:semiHidden="0" w:uiPriority="72" w:unhideWhenUsed="0"/>
+    <w:lsdException w:name="Colorful Grid" w:semiHidden="0" w:uiPriority="73" w:unhideWhenUsed="0"/>
+    <w:lsdException w:name="Light Shading Accent 1" w:semiHidden="0" w:uiPriority="60" w:unhideWhenUsed="0"/>
+    <w:lsdException w:name="Light List Accent 1" w:semiHidden="0" w:uiPriority="61" w:unhideWhenUsed="0"/>
+    <w:lsdException w:name="Light Grid Accent 1" w:semiHidden="0" w:uiPriority="62" w:unhideWhenUsed="0"/>
+    <w:lsdException w:name="Medium Shading 1 Accent 1" w:semiHidden="0" w:uiPriority="63" w:unhideWhenUsed="0"/>
+    <w:lsdException w:name="Medium Shading 2 Accent 1" w:semiHidden="0" w:uiPriority="64" w:unhideWhenUsed="0"/>
+    <w:lsdException w:name="Medium List 1 Accent 1" w:semiHidden="0" w:uiPriority="65" w:unhideWhenUsed="0"/>
+    <w:lsdException w:name="Revision" w:unhideWhenUsed="0"/>
+    <w:lsdException w:name="List Paragraph" w:semiHidden="0" w:uiPriority="34" w:unhideWhenUsed="0" w:qFormat="1"/>
+    <w:lsdException w:name="Quote" w:semiHidden="0" w:uiPriority="29" w:unhideWhenUsed="0" w:qFormat="1"/>
+    <w:lsdException w:name="Intense Quote" w:semiHidden="0" w:uiPriority="30" w:unhideWhenUsed="0" w:qFormat="1"/>
+    <w:lsdException w:name="Medium List 2 Accent 1" w:semiHidden="0" w:uiPriority="66" w:unhideWhenUsed="0"/>
+    <w:lsdException w:name="Medium Grid 1 Accent 1" w:semiHidden="0" w:uiPriority="67" w:unhideWhenUsed="0"/>
+    <w:lsdException w:name="Medium Grid 2 Accent 1" w:semiHidden="0" w:uiPriority="68" w:unhideWhenUsed="0"/>
+    <w:lsdException w:name="Medium Grid 3 Accent 1" w:semiHidden="0" w:uiPriority="69" w:unhideWhenUsed="0"/>
+    <w:lsdException w:name="Dark List Accent 1" w:semiHidden="0" w:uiPriority="70" w:unhideWhenUsed="0"/>
+    <w:lsdException w:name="Colorful Shading Accent 1" w:semiHidden="0" w:uiPriority="71" w:unhideWhenUsed="0"/>
+    <w:lsdException w:name="Colorful List Accent 1" w:semiHidden="0" w:uiPriority="72" w:unhideWhenUsed="0"/>
+    <w:lsdException w:name="Colorful Grid Accent 1" w:semiHidden="0" w:uiPriority="73" w:unhideWhenUsed="0"/>
+    <w:lsdException w:name="Light Shading Accent 2" w:semiHidden="0" w:uiPriority="60" w:unhideWhenUsed="0"/>
+    <w:lsdException w:name="Light List Accent 2" w:semiHidden="0" w:uiPriority="61" w:unhideWhenUsed="0"/>
+    <w:lsdException w:name="Light Grid Accent 2" w:semiHidden="0" w:uiPriority="62" w:unhideWhenUsed="0"/>
+    <w:lsdException w:name="Medium Shading 1 Accent 2" w:semiHidden="0" w:uiPriority="63" w:unhideWhenUsed="0"/>
+    <w:lsdException w:name="Medium Shading 2 Accent 2" w:semiHidden="0" w:uiPriority="64" w:unhideWhenUsed="0"/>
+    <w:lsdException w:name="Medium List 1 Accent 2" w:semiHidden="0" w:uiPriority="65" w:unhideWhenUsed="0"/>
+    <w:lsdException w:name="Medium List 2 Accent 2" w:semiHidden="0" w:uiPriority="66" w:unhideWhenUsed="0"/>
+    <w:lsdException w:name="Medium Grid 1 Accent 2" w:semiHidden="0" w:uiPriority="67" w:unhideWhenUsed="0"/>
+    <w:lsdException w:name="Medium Grid 2 Accent 2" w:semiHidden="0" w:uiPriority="68" w:unhideWhenUsed="0"/>
+    <w:lsdException w:name="Medium Grid 3 Accent 2" w:semiHidden="0" w:uiPriority="69" w:unhideWhenUsed="0"/>
+    <w:lsdException w:name="Dark List Accent 2" w:semiHidden="0" w:uiPriority="70" w:unhideWhenUsed="0"/>
+    <w:lsdException w:name="Colorful Shading Accent 2" w:semiHidden="0" w:uiPriority="71" w:unhideWhenUsed="0"/>
+    <w:lsdException w:name="Colorful List Accent 2" w:semiHidden="0" w:uiPriority="72" w:unhideWhenUsed="0"/>
+    <w:lsdException w:name="Colorful Grid Accent 2" w:semiHidden="0" w:uiPriority="73" w:unhideWhenUsed="0"/>
+    <w:lsdException w:name="Light Shading Accent 3" w:semiHidden="0" w:uiPriority="60" w:unhideWhenUsed="0"/>
+    <w:lsdException w:name="Light List Accent 3" w:semiHidden="0" w:uiPriority="61" w:unhideWhenUsed="0"/>
+    <w:lsdException w:name="Light Grid Accent 3" w:semiHidden="0" w:uiPriority="62" w:unhideWhenUsed="0"/>
+    <w:lsdException w:name="Medium Shading 1 Accent 3" w:semiHidden="0" w:uiPriority="63" w:unhideWhenUsed="0"/>
+    <w:lsdException w:name="Medium Shading 2 Accent 3" w:semiHidden="0" w:uiPriority="64" w:unhideWhenUsed="0"/>
+    <w:lsdException w:name="Medium List 1 Accent 3" w:semiHidden="0" w:uiPriority="65" w:unhideWhenUsed="0"/>
+    <w:lsdException w:name="Medium List 2 Accent 3" w:semiHidden="0" w:uiPriority="66" w:unhideWhenUsed="0"/>
+    <w:lsdException w:name="Medium Grid 1 Accent 3" w:semiHidden="0" w:uiPriority="67" w:unhideWhenUsed="0"/>
+    <w:lsdException w:name="Medium Grid 2 Accent 3" w:semiHidden="0" w:uiPriority="68" w:unhideWhenUsed="0"/>
+    <w:lsdException w:name="Medium Grid 3 Accent 3" w:semiHidden="0" w:uiPriority="69" w:unhideWhenUsed="0"/>
+    <w:lsdException w:name="Dark List Accent 3" w:semiHidden="0" w:uiPriority="70" w:unhideWhenUsed="0"/>
+    <w:lsdException w:name="Colorful Shading Accent 3" w:semiHidden="0" w:uiPriority="71" w:unhideWhenUsed="0"/>
+    <w:lsdException w:name="Colorful List Accent 3" w:semiHidden="0" w:uiPriority="72" w:unhideWhenUsed="0"/>
+    <w:lsdException w:name="Colorful Grid Accent 3" w:semiHidden="0" w:uiPriority="73" w:unhideWhenUsed="0"/>
+    <w:lsdException w:name="Light Shading Accent 4" w:semiHidden="0" w:uiPriority="60" w:unhideWhenUsed="0"/>
+    <w:lsdException w:name="Light List Accent 4" w:semiHidden="0" w:uiPriority="61" w:unhideWhenUsed="0"/>
+    <w:lsdException w:name="Light Grid Accent 4" w:semiHidden="0" w:uiPriority="62" w:unhideWhenUsed="0"/>
+    <w:lsdException w:name="Medium Shading 1 Accent 4" w:semiHidden="0" w:uiPriority="63" w:unhideWhenUsed="0"/>
+    <w:lsdException w:name="Medium Shading 2 Accent 4" w:semiHidden="0" w:uiPriority="64" w:unhideWhenUsed="0"/>
+    <w:lsdException w:name="Medium List 1 Accent 4" w:semiHidden="0" w:uiPriority="65" w:unhideWhenUsed="0"/>
+    <w:lsdException w:name="Medium List 2 Accent 4" w:semiHidden="0" w:uiPriority="66" w:unhideWhenUsed="0"/>
+    <w:lsdException w:name="Medium Grid 1 Accent 4" w:semiHidden="0" w:uiPriority="67" w:unhideWhenUsed="0"/>
+    <w:lsdException w:name="Medium Grid 2 Accent 4" w:semiHidden="0" w:uiPriority="68" w:unhideWhenUsed="0"/>
+    <w:lsdException w:name="Medium Grid 3 Accent 4" w:semiHidden="0" w:uiPriority="69" w:unhideWhenUsed="0"/>
+    <w:lsdException w:name="Dark List Accent 4" w:semiHidden="0" w:uiPriority="70" w:unhideWhenUsed="0"/>
+    <w:lsdException w:name="Colorful Shading Accent 4" w:semiHidden="0" w:uiPriority="71" w:unhideWhenUsed="0"/>
+    <w:lsdException w:name="Colorful List Accent 4" w:semiHidden="0" w:uiPriority="72" w:unhideWhenUsed="0"/>
+    <w:lsdException w:name="Colorful Grid Accent 4" w:semiHidden="0" w:uiPriority="73" w:unhideWhenUsed="0"/>
+    <w:lsdException w:name="Light Shading Accent 5" w:semiHidden="0" w:uiPriority="60" w:unhideWhenUsed="0"/>
+    <w:lsdException w:name="Light List Accent 5" w:semiHidden="0" w:uiPriority="61" w:unhideWhenUsed="0"/>
+    <w:lsdException w:name="Light Grid Accent 5" w:semiHidden="0" w:uiPriority="62" w:unhideWhenUsed="0"/>
+    <w:lsdException w:name="Medium Shading 1 Accent 5" w:semiHidden="0" w:uiPriority="63" w:unhideWhenUsed="0"/>
+    <w:lsdException w:name="Medium Shading 2 Accent 5" w:semiHidden="0" w:uiPriority="64" w:unhideWhenUsed="0"/>
+    <w:lsdException w:name="Medium List 1 Accent 5" w:semiHidden="0" w:uiPriority="65" w:unhideWhenUsed="0"/>
+    <w:lsdException w:name="Medium List 2 Accent 5" w:semiHidden="0" w:uiPriority="66" w:unhideWhenUsed="0"/>
+    <w:lsdException w:name="Medium Grid 1 Accent 5" w:semiHidden="0" w:uiPriority="67" w:unhideWhenUsed="0"/>
+    <w:lsdException w:name="Medium Grid 2 Accent 5" w:semiHidden="0" w:uiPriority="68" w:unhideWhenUsed="0"/>
+    <w:lsdException w:name="Medium Grid 3 Accent 5" w:semiHidden="0" w:uiPriority="69" w:unhideWhenUsed="0"/>
+    <w:lsdException w:name="Dark List Accent 5" w:semiHidden="0" w:uiPriority="70" w:unhideWhenUsed="0"/>
+    <w:lsdException w:name="Colorful Shading Accent 5" w:semiHidden="0" w:uiPriority="71" w:unhideWhenUsed="0"/>
+    <w:lsdException w:name="Colorful List Accent 5" w:semiHidden="0" w:uiPriority="72" w:unhideWhenUsed="0"/>
+    <w:lsdException w:name="Colorful Grid Accent 5" w:semiHidden="0" w:uiPriority="73" w:unhideWhenUsed="0"/>
+    <w:lsdException w:name="Light Shading Accent 6" w:semiHidden="0" w:uiPriority="60" w:unhideWhenUsed="0"/>
+    <w:lsdException w:name="Light List Accent 6" w:semiHidden="0" w:uiPriority="61" w:unhideWhenUsed="0"/>
+    <w:lsdException w:name="Light Grid Accent 6" w:semiHidden="0" w:uiPriority="62" w:unhideWhenUsed="0"/>
+    <w:lsdException w:name="Medium Shading 1 Accent 6" w:semiHidden="0" w:uiPriority="63" w:unhideWhenUsed="0"/>
+    <w:lsdException w:name="Medium Shading 2 Accent 6" w:semiHidden="0" w:uiPriority="64" w:unhideWhenUsed="0"/>
+    <w:lsdException w:name="Medium List 1 Accent 6" w:semiHidden="0" w:uiPriority="65" w:unhideWhenUsed="0"/>
+    <w:lsdException w:name="Medium List 2 Accent 6" w:semiHidden="0" w:uiPriority="66" w:unhideWhenUsed="0"/>
+    <w:lsdException w:name="Medium Grid 1 Accent 6" w:semiHidden="0" w:uiPriority="67" w:unhideWhenUsed="0"/>
+    <w:lsdException w:name="Medium Grid 2 Accent 6" w:semiHidden="0" w:uiPriority="68" w:unhideWhenUsed="0"/>
+    <w:lsdException w:name="Medium Grid 3 Accent 6" w:semiHidden="0" w:uiPriority="69" w:unhideWhenUsed="0"/>
+    <w:lsdException w:name="Dark List Accent 6" w:semiHidden="0" w:uiPriority="70" w:unhideWhenUsed="0"/>
+    <w:lsdException w:name="Colorful Shading Accent 6" w:semiHidden="0" w:uiPriority="71" w:unhideWhenUsed="0"/>
+    <w:lsdException w:name="Colorful List Accent 6" w:semiHidden="0" w:uiPriority="72" w:unhideWhenUsed="0"/>
+    <w:lsdException w:name="Colorful Grid Accent 6" w:semiHidden="0" w:uiPriority="73" w:unhideWhenUsed="0"/>
+    <w:lsdException w:name="Subtle Emphasis" w:semiHidden="0" w:uiPriority="19" w:unhideWhenUsed="0" w:qFormat="1"/>
+    <w:lsdException w:name="Intense Emphasis" w:semiHidden="0" w:uiPriority="21" w:unhideWhenUsed="0" w:qFormat="1"/>
+    <w:lsdException w:name="Subtle Reference" w:semiHidden="0" w:uiPriority="31" w:unhideWhenUsed="0" w:qFormat="1"/>
+    <w:lsdException w:name="Intense Reference" w:semiHidden="0" w:uiPriority="32" w:unhideWhenUsed="0" w:qFormat="1"/>
+    <w:lsdException w:name="Book Title" w:semiHidden="0" w:uiPriority="33" w:unhideWhenUsed="0" w:qFormat="1"/>
+    <w:lsdException w:name="Bibliography" w:uiPriority="37"/>
+    <w:lsdException w:name="TOC Heading" w:uiPriority="39" w:qFormat="1"/>
   </w:latentStyles>
   <w:style w:type="paragraph" w:default="1" w:styleId="Normal">
     <w:name w:val="Normal"/>
@@ -7332,6 +7033,7 @@
     <w:uiPriority w:val="99"/>
     <w:semiHidden/>
     <w:unhideWhenUsed/>
+    <w:qFormat/>
     <w:tblPr>
       <w:tblInd w:w="0" w:type="dxa"/>
       <w:tblCellMar>
@@ -7512,6 +7214,7 @@
     <w:uiPriority w:val="59"/>
     <w:rsid w:val="00EA6350"/>
     <w:tblPr>
+      <w:tblInd w:w="0" w:type="dxa"/>
       <w:tblBorders>
         <w:top w:val="single" w:sz="4" w:space="0" w:color="auto"/>
         <w:left w:val="single" w:sz="4" w:space="0" w:color="auto"/>
@@ -7520,6 +7223,12 @@
         <w:insideH w:val="single" w:sz="4" w:space="0" w:color="auto"/>
         <w:insideV w:val="single" w:sz="4" w:space="0" w:color="auto"/>
       </w:tblBorders>
+      <w:tblCellMar>
+        <w:top w:w="0" w:type="dxa"/>
+        <w:left w:w="108" w:type="dxa"/>
+        <w:bottom w:w="0" w:type="dxa"/>
+        <w:right w:w="108" w:type="dxa"/>
+      </w:tblCellMar>
     </w:tblPr>
   </w:style>
   <w:style w:type="paragraph" w:styleId="ListParagraph">

--- a/Synopsis.docx
+++ b/Synopsis.docx
@@ -857,7 +857,23 @@
                 <w:sz w:val="24"/>
                 <w:szCs w:val="24"/>
               </w:rPr>
-              <w:t xml:space="preserve">Philips Innovation Campus </w:t>
+              <w:t>Philips Innovation Campus</w:t>
+            </w:r>
+            <w:r>
+              <w:rPr>
+                <w:b/>
+                <w:sz w:val="24"/>
+                <w:szCs w:val="24"/>
+              </w:rPr>
+              <w:t>,</w:t>
+            </w:r>
+            <w:r>
+              <w:rPr>
+                <w:b/>
+                <w:sz w:val="24"/>
+                <w:szCs w:val="24"/>
+              </w:rPr>
+              <w:t xml:space="preserve"> </w:t>
             </w:r>
             <w:r>
               <w:rPr>
@@ -1541,7 +1557,15 @@
           <w:szCs w:val="24"/>
           <w:lang w:val="en-US"/>
         </w:rPr>
-        <w:t>. In these systems, if an issue is det</w:t>
+        <w:t xml:space="preserve">. In these systems, if </w:t>
+      </w:r>
+      <w:r>
+        <w:rPr>
+          <w:sz w:val="24"/>
+          <w:szCs w:val="24"/>
+          <w:lang w:val="en-US"/>
+        </w:rPr>
+        <w:t>an issue is det</w:t>
       </w:r>
       <w:r>
         <w:rPr>
@@ -1621,49 +1645,15 @@
           <w:szCs w:val="24"/>
           <w:lang w:val="en-US"/>
         </w:rPr>
-        <w:t xml:space="preserve">compatibility, and then rebuild the entire system, which </w:t>
-      </w:r>
-      <w:r>
-        <w:rPr>
-          <w:sz w:val="24"/>
-          <w:szCs w:val="24"/>
-          <w:lang w:val="en-US"/>
-        </w:rPr>
-        <w:t xml:space="preserve">usually </w:t>
-      </w:r>
-      <w:r>
-        <w:rPr>
-          <w:sz w:val="24"/>
-          <w:szCs w:val="24"/>
-          <w:lang w:val="en-US"/>
-        </w:rPr>
-        <w:t xml:space="preserve">takes </w:t>
-      </w:r>
-      <w:r>
-        <w:rPr>
-          <w:sz w:val="24"/>
-          <w:szCs w:val="24"/>
-          <w:lang w:val="en-US"/>
-        </w:rPr>
-        <w:t xml:space="preserve">around </w:t>
-      </w:r>
-      <w:r>
-        <w:rPr>
-          <w:sz w:val="24"/>
-          <w:szCs w:val="24"/>
-          <w:lang w:val="en-US"/>
-        </w:rPr>
-        <w:t>6</w:t>
-      </w:r>
-      <w:bookmarkStart w:id="0" w:name="_GoBack"/>
-      <w:bookmarkEnd w:id="0"/>
-      <w:r>
-        <w:rPr>
-          <w:sz w:val="24"/>
-          <w:szCs w:val="24"/>
-          <w:lang w:val="en-US"/>
-        </w:rPr>
-        <w:t>hours</w:t>
+        <w:t xml:space="preserve">compatibility, and then rebuilds the entire system, which </w:t>
+      </w:r>
+      <w:r>
+        <w:rPr>
+          <w:sz w:val="24"/>
+          <w:szCs w:val="24"/>
+          <w:lang w:val="en-US"/>
+        </w:rPr>
+        <w:t>usually takes around 6 hours</w:t>
       </w:r>
       <w:r>
         <w:rPr>
@@ -1679,7 +1669,15 @@
           <w:szCs w:val="24"/>
           <w:lang w:val="en-US"/>
         </w:rPr>
-        <w:t>nd then install the system</w:t>
+        <w:t>nd then installs</w:t>
+      </w:r>
+      <w:r>
+        <w:rPr>
+          <w:sz w:val="24"/>
+          <w:szCs w:val="24"/>
+          <w:lang w:val="en-US"/>
+        </w:rPr>
+        <w:t xml:space="preserve"> the system</w:t>
       </w:r>
       <w:r>
         <w:rPr>
